--- a/report_DZ.docx
+++ b/report_DZ.docx
@@ -871,21 +871,12 @@
           <w:szCs w:val="28"/>
         </w:rPr>
       </w:pPr>
-      <w:proofErr w:type="gramStart"/>
-      <w:r>
-        <w:rPr>
-          <w:sz w:val="28"/>
-          <w:szCs w:val="28"/>
-        </w:rPr>
-        <w:t>Калуга ,</w:t>
-      </w:r>
-      <w:proofErr w:type="gramEnd"/>
-      <w:r>
-        <w:rPr>
-          <w:sz w:val="28"/>
-          <w:szCs w:val="28"/>
-        </w:rPr>
-        <w:t xml:space="preserve"> 2019</w:t>
+      <w:r>
+        <w:rPr>
+          <w:sz w:val="28"/>
+          <w:szCs w:val="28"/>
+        </w:rPr>
+        <w:t>Калуга , 2019</w:t>
       </w:r>
     </w:p>
     <w:p>
@@ -1779,7 +1770,6 @@
           <w:rFonts w:ascii="Consolas" w:hAnsi="Consolas"/>
           <w:sz w:val="20"/>
           <w:szCs w:val="20"/>
-          <w:lang w:val="en-US"/>
         </w:rPr>
       </w:pPr>
     </w:p>
@@ -2140,16 +2130,16 @@
           <w:szCs w:val="28"/>
         </w:rPr>
       </w:pPr>
-      <w:bookmarkStart w:id="4" w:name="_GoBack"/>
-      <w:bookmarkEnd w:id="4"/>
-    </w:p>
-    <w:p>
-      <w:pPr>
-        <w:pStyle w:val="3"/>
-      </w:pPr>
-      <w:r>
-        <w:t>Вывод:</w:t>
-      </w:r>
+      <w:hyperlink r:id="rId9" w:history="1">
+        <w:r>
+          <w:rPr>
+            <w:rStyle w:val="a8"/>
+            <w:sz w:val="28"/>
+            <w:szCs w:val="28"/>
+          </w:rPr>
+          <w:t>https://github.com/Ptize/DrawingShapes/tree/DZ</w:t>
+        </w:r>
+      </w:hyperlink>
     </w:p>
     <w:p>
       <w:pPr>
@@ -2161,34 +2151,19 @@
           <w:between w:val="nil"/>
         </w:pBdr>
         <w:rPr>
-          <w:color w:val="000000"/>
-          <w:sz w:val="28"/>
-          <w:szCs w:val="28"/>
-        </w:rPr>
-      </w:pPr>
-      <w:r>
-        <w:rPr>
-          <w:color w:val="000000"/>
-          <w:sz w:val="28"/>
-          <w:szCs w:val="28"/>
-        </w:rPr>
-        <w:t xml:space="preserve">В результате выполнения данной лабораторной работы было произведено </w:t>
-      </w:r>
-      <w:r>
-        <w:rPr>
-          <w:color w:val="000000"/>
-          <w:sz w:val="28"/>
-          <w:szCs w:val="28"/>
-        </w:rPr>
-        <w:t>з</w:t>
-      </w:r>
-      <w:r>
-        <w:rPr>
-          <w:color w:val="000000"/>
-          <w:sz w:val="28"/>
-          <w:szCs w:val="28"/>
-        </w:rPr>
-        <w:t>накомство с понятием семантики объектов, знакомство с проблемами изображения метаданных.</w:t>
+          <w:sz w:val="28"/>
+          <w:szCs w:val="28"/>
+        </w:rPr>
+      </w:pPr>
+      <w:bookmarkStart w:id="4" w:name="_GoBack"/>
+      <w:bookmarkEnd w:id="4"/>
+    </w:p>
+    <w:p>
+      <w:pPr>
+        <w:pStyle w:val="3"/>
+      </w:pPr>
+      <w:r>
+        <w:t>Вывод:</w:t>
       </w:r>
     </w:p>
     <w:p>
@@ -2206,9 +2181,49 @@
           <w:szCs w:val="28"/>
         </w:rPr>
       </w:pPr>
+      <w:r>
+        <w:rPr>
+          <w:color w:val="000000"/>
+          <w:sz w:val="28"/>
+          <w:szCs w:val="28"/>
+        </w:rPr>
+        <w:t xml:space="preserve">В результате выполнения данной лабораторной работы было произведено </w:t>
+      </w:r>
+      <w:r>
+        <w:rPr>
+          <w:color w:val="000000"/>
+          <w:sz w:val="28"/>
+          <w:szCs w:val="28"/>
+        </w:rPr>
+        <w:t>з</w:t>
+      </w:r>
+      <w:r>
+        <w:rPr>
+          <w:color w:val="000000"/>
+          <w:sz w:val="28"/>
+          <w:szCs w:val="28"/>
+        </w:rPr>
+        <w:t>накомство с понятием семантики объектов, знакомство с проблемами изображения метаданных.</w:t>
+      </w:r>
+    </w:p>
+    <w:p>
+      <w:pPr>
+        <w:pBdr>
+          <w:top w:val="nil"/>
+          <w:left w:val="nil"/>
+          <w:bottom w:val="nil"/>
+          <w:right w:val="nil"/>
+          <w:between w:val="nil"/>
+        </w:pBdr>
+        <w:rPr>
+          <w:color w:val="000000"/>
+          <w:sz w:val="28"/>
+          <w:szCs w:val="28"/>
+        </w:rPr>
+      </w:pPr>
     </w:p>
     <w:sectPr>
-      <w:footerReference w:type="default" r:id="rId9"/>
+      <w:footerReference w:type="default" r:id="rId10"/>
       <w:pgSz w:w="11906" w:h="16838"/>
       <w:pgMar w:top="850" w:right="850" w:bottom="850" w:left="1700" w:header="708" w:footer="708" w:gutter="0"/>
       <w:pgNumType w:start="1"/>
@@ -2281,7 +2296,7 @@
         <w:noProof/>
         <w:color w:val="000000"/>
       </w:rPr>
-      <w:t>3</w:t>
+      <w:t>2</w:t>
     </w:r>
     <w:r>
       <w:rPr>
@@ -3298,6 +3313,17 @@
       <w:contextualSpacing/>
     </w:pPr>
   </w:style>
+  <w:style w:type="character" w:styleId="a8">
+    <w:name w:val="Hyperlink"/>
+    <w:basedOn w:val="a0"/>
+    <w:uiPriority w:val="99"/>
+    <w:unhideWhenUsed/>
+    <w:rsid w:val="0098581E"/>
+    <w:rPr>
+      <w:color w:val="0000FF" w:themeColor="hyperlink"/>
+      <w:u w:val="single"/>
+    </w:rPr>
+  </w:style>
 </w:styles>
 </file>
 
